--- a/data/paper1749630240441_answer.docx
+++ b/data/paper1749630240441_answer.docx
@@ -70,7 +70,7 @@
       <w:r>
         <w:drawing>
           <wp:inline xmlns:a="http://schemas.openxmlformats.org/drawingml/2006/main" xmlns:pic="http://schemas.openxmlformats.org/drawingml/2006/picture">
-            <wp:extent cx="2743200" cy="1910471"/>
+            <wp:extent cx="2743200" cy="2743200"/>
             <wp:docPr id="1" name="Picture 1"/>
             <wp:cNvGraphicFramePr>
               <a:graphicFrameLocks noChangeAspect="1"/>
@@ -79,11 +79,57 @@
               <a:graphicData uri="http://schemas.openxmlformats.org/drawingml/2006/picture">
                 <pic:pic>
                   <pic:nvPicPr>
-                    <pic:cNvPr id="0" name="小睦_1749630448606_ez1lj6.png"/>
+                    <pic:cNvPr id="0" name="IMG_2906_1749714967323_1e9t9i.JPG"/>
                     <pic:cNvPicPr/>
                   </pic:nvPicPr>
                   <pic:blipFill>
                     <a:blip r:embed="rId9"/>
+                    <a:stretch>
+                      <a:fillRect/>
+                    </a:stretch>
+                  </pic:blipFill>
+                  <pic:spPr>
+                    <a:xfrm>
+                      <a:off x="0" y="0"/>
+                      <a:ext cx="2743200" cy="2743200"/>
+                    </a:xfrm>
+                    <a:prstGeom prst="rect"/>
+                  </pic:spPr>
+                </pic:pic>
+              </a:graphicData>
+            </a:graphic>
+          </wp:inline>
+        </w:drawing>
+      </w:r>
+    </w:p>
+    <w:p>
+      <w:r>
+        <w:rPr>
+          <w:rFonts w:ascii="Times New Roman" w:hAnsi="Times New Roman" w:eastAsia="宋体"/>
+          <w:b/>
+          <w:sz w:val="24"/>
+        </w:rPr>
+        <w:t>答案：</w:t>
+      </w:r>
+    </w:p>
+    <w:p>
+      <w:r>
+        <w:drawing>
+          <wp:inline xmlns:a="http://schemas.openxmlformats.org/drawingml/2006/main" xmlns:pic="http://schemas.openxmlformats.org/drawingml/2006/picture">
+            <wp:extent cx="2743200" cy="1910471"/>
+            <wp:docPr id="2" name="Picture 2"/>
+            <wp:cNvGraphicFramePr>
+              <a:graphicFrameLocks noChangeAspect="1"/>
+            </wp:cNvGraphicFramePr>
+            <a:graphic>
+              <a:graphicData uri="http://schemas.openxmlformats.org/drawingml/2006/picture">
+                <pic:pic>
+                  <pic:nvPicPr>
+                    <pic:cNvPr id="0" name="小睦_1749714981849_bdjvfa.png"/>
+                    <pic:cNvPicPr/>
+                  </pic:nvPicPr>
+                  <pic:blipFill>
+                    <a:blip r:embed="rId10"/>
                     <a:stretch>
                       <a:fillRect/>
                     </a:stretch>
@@ -106,58 +152,14 @@
       <w:r>
         <w:rPr>
           <w:rFonts w:ascii="Times New Roman" w:hAnsi="Times New Roman" w:eastAsia="宋体"/>
-          <w:b/>
-          <w:sz w:val="24"/>
-        </w:rPr>
-        <w:t>答案：</w:t>
-      </w:r>
-    </w:p>
-    <w:p>
-      <w:r>
-        <w:rPr>
-          <w:rFonts w:ascii="Times New Roman" w:hAnsi="Times New Roman" w:eastAsia="宋体"/>
           <w:b w:val="0"/>
           <w:sz w:val="24"/>
         </w:rPr>
         <w:t>答案一</w:t>
       </w:r>
     </w:p>
-    <w:p>
-      <w:r>
-        <w:drawing>
-          <wp:inline xmlns:a="http://schemas.openxmlformats.org/drawingml/2006/main" xmlns:pic="http://schemas.openxmlformats.org/drawingml/2006/picture">
-            <wp:extent cx="2743200" cy="2743200"/>
-            <wp:docPr id="2" name="Picture 2"/>
-            <wp:cNvGraphicFramePr>
-              <a:graphicFrameLocks noChangeAspect="1"/>
-            </wp:cNvGraphicFramePr>
-            <a:graphic>
-              <a:graphicData uri="http://schemas.openxmlformats.org/drawingml/2006/picture">
-                <pic:pic>
-                  <pic:nvPicPr>
-                    <pic:cNvPr id="0" name="IMG_2906_1749714211402_yewhlv.JPG"/>
-                    <pic:cNvPicPr/>
-                  </pic:nvPicPr>
-                  <pic:blipFill>
-                    <a:blip r:embed="rId10"/>
-                    <a:stretch>
-                      <a:fillRect/>
-                    </a:stretch>
-                  </pic:blipFill>
-                  <pic:spPr>
-                    <a:xfrm>
-                      <a:off x="0" y="0"/>
-                      <a:ext cx="2743200" cy="2743200"/>
-                    </a:xfrm>
-                    <a:prstGeom prst="rect"/>
-                  </pic:spPr>
-                </pic:pic>
-              </a:graphicData>
-            </a:graphic>
-          </wp:inline>
-        </w:drawing>
-      </w:r>
-    </w:p>
+    <w:p/>
+    <w:p/>
     <w:p/>
     <w:p/>
     <w:p>
